--- a/module1-hypothesis-ttests/CLT_warmup_ds30.docx
+++ b/module1-hypothesis-ttests/CLT_warmup_ds30.docx
@@ -185,49 +185,7 @@
           <w:rtl w:val="0"/>
           <w:lang w:val="en-US"/>
         </w:rPr>
-        <w:t>We know that the probability of flipping a coin and getting a heads is 1/2 because that's the proportion of time</w:t>
-      </w:r>
-      <w:r>
-        <w:rPr>
-          <w:rtl w:val="0"/>
-          <w:lang w:val="en-US"/>
-        </w:rPr>
-        <w:t>s</w:t>
-      </w:r>
-      <w:r>
-        <w:rPr>
-          <w:rtl w:val="0"/>
-          <w:lang w:val="en-US"/>
-        </w:rPr>
-        <w:t xml:space="preserve"> we </w:t>
-      </w:r>
-      <w:r>
-        <w:rPr>
-          <w:rtl w:val="0"/>
-          <w:lang w:val="en-US"/>
-        </w:rPr>
-        <w:t xml:space="preserve">can </w:t>
-      </w:r>
-      <w:r>
-        <w:rPr>
-          <w:rtl w:val="0"/>
-          <w:lang w:val="en-US"/>
-        </w:rPr>
-        <w:t xml:space="preserve">expect to see a heads if we flip a coin </w:t>
-      </w:r>
-      <w:r>
-        <w:rPr>
-          <w:rtl w:val="0"/>
-          <w:lang w:val="en-US"/>
-        </w:rPr>
-        <w:t xml:space="preserve">multiple times </w:t>
-      </w:r>
-      <w:r>
-        <w:rPr>
-          <w:rtl w:val="0"/>
-          <w:lang w:val="en-US"/>
-        </w:rPr>
-        <w:t>for a very very very very very long time.</w:t>
+        <w:t>We know that the probability of flipping a coin and getting a heads is 1/2 because that's the proportion of time we expect to see a heads if we flip a coin for a very very very very very long time.</w:t>
       </w:r>
     </w:p>
     <w:p>
@@ -244,21 +202,7 @@
           <w:rtl w:val="0"/>
           <w:lang w:val="en-US"/>
         </w:rPr>
-        <w:t xml:space="preserve">We could even calculate the probability of getting a red light at an intersection if we could record </w:t>
-      </w:r>
-      <w:r>
-        <w:rPr>
-          <w:rtl w:val="0"/>
-          <w:lang w:val="en-US"/>
-        </w:rPr>
-        <w:t xml:space="preserve">the </w:t>
-      </w:r>
-      <w:r>
-        <w:rPr>
-          <w:rtl w:val="0"/>
-          <w:lang w:val="en-US"/>
-        </w:rPr>
-        <w:t>thousands of times that we passed the intersection and stopped or did not stop for a red light.</w:t>
+        <w:t>We could even calculate the probability of getting a red light at an intersection if we could record thousands of times that we passed the intersection and stopped or did not stop for a red light.</w:t>
       </w:r>
     </w:p>
     <w:p>
@@ -275,21 +219,35 @@
           <w:rtl w:val="0"/>
           <w:lang w:val="en-US"/>
         </w:rPr>
-        <w:t xml:space="preserve">Why do we need the Law of Large Numbers right now? It allows us to substitute the word "probability" in the place of "proportion" </w:t>
+        <w:t xml:space="preserve">Why do we need the Law of Large Numbers right now? It allows us to substitute the word "probability" in the place of </w:t>
       </w:r>
       <w:r>
         <w:rPr>
           <w:rtl w:val="0"/>
           <w:lang w:val="en-US"/>
         </w:rPr>
-        <w:t xml:space="preserve">in </w:t>
+        <w:t>“</w:t>
       </w:r>
       <w:r>
         <w:rPr>
           <w:rtl w:val="0"/>
           <w:lang w:val="en-US"/>
         </w:rPr>
-        <w:t>our statements about the Normal distribution.</w:t>
+        <w:t>proportion"</w:t>
+      </w:r>
+      <w:r>
+        <w:rPr>
+          <w:rtl w:val="0"/>
+          <w:lang w:val="en-US"/>
+        </w:rPr>
+        <w:t xml:space="preserve"> in</w:t>
+      </w:r>
+      <w:r>
+        <w:rPr>
+          <w:rtl w:val="0"/>
+          <w:lang w:val="en-US"/>
+        </w:rPr>
+        <w:t xml:space="preserve"> our statements about the Normal distribution.</w:t>
       </w:r>
     </w:p>
     <w:p>
@@ -404,21 +362,7 @@
           <w:rtl w:val="0"/>
           <w:lang w:val="en-US"/>
         </w:rPr>
-        <w:t xml:space="preserve">Does that mean we can't figure out probabilities for those distributions? - That depends </w:t>
-      </w:r>
-      <w:r>
-        <w:rPr>
-          <w:rtl w:val="0"/>
-          <w:lang w:val="en-US"/>
-        </w:rPr>
-        <w:t>on a few things</w:t>
-      </w:r>
-      <w:r>
-        <w:rPr>
-          <w:rtl w:val="0"/>
-          <w:lang w:val="en-US"/>
-        </w:rPr>
-        <w:t>. There are sometimes some ways to calculate non-Normal probabilities, but it's much trickier. Data with a Normal distribution is much, much easier to deal with.</w:t>
+        <w:t>Does that mean we can't figure out probabilities for those distributions? - That depends a lot. There are sometimes some ways to calculate non-Normal probabilities, but it's much trickier. Data with a Normal distribution is much, much easier to deal with.</w:t>
       </w:r>
     </w:p>
     <w:p>
@@ -435,7 +379,20 @@
           <w:rtl w:val="0"/>
           <w:lang w:val="en-US"/>
         </w:rPr>
-        <w:t xml:space="preserve">However, statistics comes to us with an amazing fact: </w:t>
+        <w:t xml:space="preserve">However, statistics comes to us with an amazing </w:t>
+      </w:r>
+      <w:r>
+        <w:rPr>
+          <w:rtl w:val="0"/>
+          <w:lang w:val="en-US"/>
+        </w:rPr>
+        <w:t>concept</w:t>
+      </w:r>
+      <w:r>
+        <w:rPr>
+          <w:rtl w:val="0"/>
+        </w:rPr>
+        <w:t xml:space="preserve">: </w:t>
       </w:r>
       <w:r>
         <w:rPr>
